--- a/Spiegazione progetto.docx
+++ b/Spiegazione progetto.docx
@@ -3,8 +3,33 @@
 <w:document xmlns:wpc="http://schemas.microsoft.com/office/word/2010/wordprocessingCanvas" xmlns:cx="http://schemas.microsoft.com/office/drawing/2014/chartex" xmlns:cx1="http://schemas.microsoft.com/office/drawing/2015/9/8/chartex" xmlns:cx2="http://schemas.microsoft.com/office/drawing/2015/10/21/chartex" xmlns:cx3="http://schemas.microsoft.com/office/drawing/2016/5/9/chartex" xmlns:cx4="http://schemas.microsoft.com/office/drawing/2016/5/10/chartex" xmlns:cx5="http://schemas.microsoft.com/office/drawing/2016/5/11/chartex" xmlns:cx6="http://schemas.microsoft.com/office/drawing/2016/5/12/chartex" xmlns:cx7="http://schemas.microsoft.com/office/drawing/2016/5/13/chartex" xmlns:cx8="http://schemas.microsoft.com/office/drawing/2016/5/14/chartex" xmlns:mc="http://schemas.openxmlformats.org/markup-compatibility/2006" xmlns:aink="http://schemas.microsoft.com/office/drawing/2016/ink" xmlns:am3d="http://schemas.microsoft.com/office/drawing/2017/model3d" xmlns:o="urn:schemas-microsoft-com:office:office" xmlns:oel="http://schemas.microsoft.com/office/2019/extlst" xmlns:r="http://schemas.openxmlformats.org/officeDocument/2006/relationships" xmlns:m="http://schemas.openxmlformats.org/officeDocument/2006/math" xmlns:v="urn:schemas-microsoft-com:vml" xmlns:wp14="http://schemas.microsoft.com/office/word/2010/wordprocessingDrawing" xmlns:wp="http://schemas.openxmlformats.org/drawingml/2006/wordprocessingDrawing" xmlns:w10="urn:schemas-microsoft-com:office:word" xmlns:w="http://schemas.openxmlformats.org/wordprocessingml/2006/main" xmlns:w14="http://schemas.microsoft.com/office/word/2010/wordml" xmlns:w15="http://schemas.microsoft.com/office/word/2012/wordml" xmlns:w16cex="http://schemas.microsoft.com/office/word/2018/wordml/cex" xmlns:w16cid="http://schemas.microsoft.com/office/word/2016/wordml/cid" xmlns:w16="http://schemas.microsoft.com/office/word/2018/wordml" xmlns:w16sdtdh="http://schemas.microsoft.com/office/word/2020/wordml/sdtdatahash" xmlns:w16se="http://schemas.microsoft.com/office/word/2015/wordml/symex" xmlns:wpg="http://schemas.microsoft.com/office/word/2010/wordprocessingGroup" xmlns:wpi="http://schemas.microsoft.com/office/word/2010/wordprocessingInk" xmlns:wne="http://schemas.microsoft.com/office/word/2006/wordml" xmlns:wps="http://schemas.microsoft.com/office/word/2010/wordprocessingShape" mc:Ignorable="w14 w15 w16se w16cid w16 w16cex w16sdtdh wp14">
   <w:body>
     <w:p>
-      <w:bookmarkStart w:id="0" w:name="_Hlk106747303"/>
-      <w:bookmarkEnd w:id="0"/>
+      <w:pPr>
+        <w:rPr>
+          <w:lang w:val="en-GB"/>
+        </w:rPr>
+      </w:pPr>
+      <w:proofErr w:type="spellStart"/>
+      <w:r>
+        <w:rPr>
+          <w:lang w:val="en-GB"/>
+        </w:rPr>
+        <w:t>GithubLink</w:t>
+      </w:r>
+      <w:proofErr w:type="spellEnd"/>
+      <w:r>
+        <w:rPr>
+          <w:lang w:val="en-GB"/>
+        </w:rPr>
+        <w:t xml:space="preserve">: </w:t>
+      </w:r>
+      <w:r>
+        <w:rPr>
+          <w:lang w:val="en-GB"/>
+        </w:rPr>
+        <w:t>https://github.com/DPazienza/Icon_Fitness.git</w:t>
+      </w:r>
+    </w:p>
+    <w:p>
       <w:r>
         <w:t>Problema: Calcolo della Body fat e della somma delle pliche</w:t>
       </w:r>
@@ -2139,6 +2164,17 @@
         <w:t xml:space="preserve">Grafico 3D online: </w:t>
       </w:r>
       <w:r>
+        <w:t xml:space="preserve">Doc/Cluster/Cluster Analisi </w:t>
+      </w:r>
+      <w:proofErr w:type="spellStart"/>
+      <w:r>
+        <w:t>Bmi</w:t>
+      </w:r>
+      <w:proofErr w:type="spellEnd"/>
+      <w:r>
+        <w:t xml:space="preserve"> 3D web.html</w:t>
+      </w:r>
+      <w:r>
         <w:object w:dxaOrig="1543" w:dyaOrig="998" w14:anchorId="62C40A4C">
           <v:shapetype id="_x0000_t75" coordsize="21600,21600" o:spt="75" o:preferrelative="t" path="m@4@5l@4@11@9@11@9@5xe" filled="f" stroked="f">
             <v:stroke joinstyle="miter"/>
@@ -2159,10 +2195,10 @@
             <v:path o:extrusionok="f" gradientshapeok="t" o:connecttype="rect"/>
             <o:lock v:ext="edit" aspectratio="t"/>
           </v:shapetype>
-          <v:shape id="_x0000_i1039" type="#_x0000_t75" style="width:77pt;height:50.1pt" o:ole="">
+          <v:shape id="_x0000_i1025" type="#_x0000_t75" style="width:77pt;height:50.1pt" o:ole="">
             <v:imagedata r:id="rId28" o:title=""/>
           </v:shape>
-          <o:OLEObject Type="Embed" ProgID="Package" ShapeID="_x0000_i1039" DrawAspect="Icon" ObjectID="_1717436288" r:id="rId29"/>
+          <o:OLEObject Type="Embed" ProgID="Package" ShapeID="_x0000_i1025" DrawAspect="Icon" ObjectID="_1717438395" r:id="rId29"/>
         </w:object>
       </w:r>
     </w:p>

--- a/Spiegazione progetto.docx
+++ b/Spiegazione progetto.docx
@@ -3,30 +3,24 @@
 <w:document xmlns:wpc="http://schemas.microsoft.com/office/word/2010/wordprocessingCanvas" xmlns:cx="http://schemas.microsoft.com/office/drawing/2014/chartex" xmlns:cx1="http://schemas.microsoft.com/office/drawing/2015/9/8/chartex" xmlns:cx2="http://schemas.microsoft.com/office/drawing/2015/10/21/chartex" xmlns:cx3="http://schemas.microsoft.com/office/drawing/2016/5/9/chartex" xmlns:cx4="http://schemas.microsoft.com/office/drawing/2016/5/10/chartex" xmlns:cx5="http://schemas.microsoft.com/office/drawing/2016/5/11/chartex" xmlns:cx6="http://schemas.microsoft.com/office/drawing/2016/5/12/chartex" xmlns:cx7="http://schemas.microsoft.com/office/drawing/2016/5/13/chartex" xmlns:cx8="http://schemas.microsoft.com/office/drawing/2016/5/14/chartex" xmlns:mc="http://schemas.openxmlformats.org/markup-compatibility/2006" xmlns:aink="http://schemas.microsoft.com/office/drawing/2016/ink" xmlns:am3d="http://schemas.microsoft.com/office/drawing/2017/model3d" xmlns:o="urn:schemas-microsoft-com:office:office" xmlns:oel="http://schemas.microsoft.com/office/2019/extlst" xmlns:r="http://schemas.openxmlformats.org/officeDocument/2006/relationships" xmlns:m="http://schemas.openxmlformats.org/officeDocument/2006/math" xmlns:v="urn:schemas-microsoft-com:vml" xmlns:wp14="http://schemas.microsoft.com/office/word/2010/wordprocessingDrawing" xmlns:wp="http://schemas.openxmlformats.org/drawingml/2006/wordprocessingDrawing" xmlns:w10="urn:schemas-microsoft-com:office:word" xmlns:w="http://schemas.openxmlformats.org/wordprocessingml/2006/main" xmlns:w14="http://schemas.microsoft.com/office/word/2010/wordml" xmlns:w15="http://schemas.microsoft.com/office/word/2012/wordml" xmlns:w16cex="http://schemas.microsoft.com/office/word/2018/wordml/cex" xmlns:w16cid="http://schemas.microsoft.com/office/word/2016/wordml/cid" xmlns:w16="http://schemas.microsoft.com/office/word/2018/wordml" xmlns:w16sdtdh="http://schemas.microsoft.com/office/word/2020/wordml/sdtdatahash" xmlns:w16se="http://schemas.microsoft.com/office/word/2015/wordml/symex" xmlns:wpg="http://schemas.microsoft.com/office/word/2010/wordprocessingGroup" xmlns:wpi="http://schemas.microsoft.com/office/word/2010/wordprocessingInk" xmlns:wne="http://schemas.microsoft.com/office/word/2006/wordml" xmlns:wps="http://schemas.microsoft.com/office/word/2010/wordprocessingShape" mc:Ignorable="w14 w15 w16se w16cid w16 w16cex w16sdtdh wp14">
   <w:body>
     <w:p>
+      <w:r>
+        <w:t xml:space="preserve">Componenti del gruppo: </w:t>
+      </w:r>
+      <w:r>
+        <w:t>-Pazienza Domenico Ruggiero Pio 721265 d.pazienza1@studenti.uniba.it</w:t>
+      </w:r>
+    </w:p>
+    <w:p>
       <w:pPr>
         <w:rPr>
           <w:lang w:val="en-GB"/>
         </w:rPr>
       </w:pPr>
-      <w:proofErr w:type="spellStart"/>
       <w:r>
         <w:rPr>
           <w:lang w:val="en-GB"/>
         </w:rPr>
-        <w:t>GithubLink</w:t>
-      </w:r>
-      <w:proofErr w:type="spellEnd"/>
-      <w:r>
-        <w:rPr>
-          <w:lang w:val="en-GB"/>
-        </w:rPr>
-        <w:t xml:space="preserve">: </w:t>
-      </w:r>
-      <w:r>
-        <w:rPr>
-          <w:lang w:val="en-GB"/>
-        </w:rPr>
-        <w:t>https://github.com/DPazienza/Icon_Fitness.git</w:t>
+        <w:t>GithubLink: https://github.com/DPazienza/Icon_Fitness.git</w:t>
       </w:r>
     </w:p>
     <w:p>
@@ -186,6 +180,7 @@
         <w:rPr>
           <w:noProof/>
         </w:rPr>
+        <w:lastRenderedPageBreak/>
         <w:drawing>
           <wp:inline distT="0" distB="0" distL="0" distR="0" wp14:anchorId="5F10E431" wp14:editId="2DAAA10F">
             <wp:extent cx="5486400" cy="2746904"/>
@@ -241,7 +236,6 @@
         <w:rPr>
           <w:noProof/>
         </w:rPr>
-        <w:lastRenderedPageBreak/>
         <w:drawing>
           <wp:inline distT="0" distB="0" distL="0" distR="0" wp14:anchorId="0A054490" wp14:editId="5BB33864">
             <wp:extent cx="5177262" cy="2592126"/>
@@ -413,6 +407,7 @@
         <w:rPr>
           <w:noProof/>
         </w:rPr>
+        <w:lastRenderedPageBreak/>
         <w:drawing>
           <wp:inline distT="0" distB="0" distL="0" distR="0" wp14:anchorId="3E1B5CAE" wp14:editId="70F7C2E9">
             <wp:extent cx="4810539" cy="2408517"/>
@@ -468,7 +463,6 @@
         <w:rPr>
           <w:noProof/>
         </w:rPr>
-        <w:lastRenderedPageBreak/>
         <w:drawing>
           <wp:inline distT="0" distB="0" distL="0" distR="0" wp14:anchorId="6322B0F2" wp14:editId="1745C1D2">
             <wp:extent cx="5064981" cy="2535910"/>
@@ -614,6 +608,7 @@
           <w:b/>
           <w:bCs/>
         </w:rPr>
+        <w:lastRenderedPageBreak/>
         <w:t>I valori di endomorfia</w:t>
       </w:r>
     </w:p>
@@ -690,7 +685,6 @@
           <w:b/>
           <w:bCs/>
         </w:rPr>
-        <w:lastRenderedPageBreak/>
         <w:t>I valori della mesomorfia</w:t>
       </w:r>
     </w:p>
@@ -882,6 +876,7 @@
         <w:rPr>
           <w:noProof/>
         </w:rPr>
+        <w:lastRenderedPageBreak/>
         <w:drawing>
           <wp:inline distT="0" distB="0" distL="0" distR="0" wp14:anchorId="2D16B0DE" wp14:editId="031F7C8C">
             <wp:extent cx="3595487" cy="2695493"/>
@@ -934,7 +929,6 @@
     </w:p>
     <w:p>
       <w:r>
-        <w:lastRenderedPageBreak/>
         <w:t xml:space="preserve">Mesomorfismo: </w:t>
       </w:r>
     </w:p>
@@ -1079,6 +1073,7 @@
         <w:rPr>
           <w:noProof/>
         </w:rPr>
+        <w:lastRenderedPageBreak/>
         <w:drawing>
           <wp:inline distT="0" distB="0" distL="0" distR="0" wp14:anchorId="5CB2F351" wp14:editId="1EF52CC3">
             <wp:extent cx="4157614" cy="3116912"/>
@@ -1145,14 +1140,8 @@
           <w:numId w:val="1"/>
         </w:numPr>
       </w:pPr>
-      <w:proofErr w:type="spellStart"/>
-      <w:r>
-        <w:lastRenderedPageBreak/>
-        <w:t>Knn</w:t>
-      </w:r>
-      <w:proofErr w:type="spellEnd"/>
-      <w:r>
-        <w:t>:</w:t>
+      <w:r>
+        <w:t>Knn:</w:t>
       </w:r>
     </w:p>
     <w:p>
@@ -1163,6 +1152,7 @@
         <w:rPr>
           <w:noProof/>
         </w:rPr>
+        <w:lastRenderedPageBreak/>
         <w:t xml:space="preserve"> </w:t>
       </w:r>
       <w:r>
@@ -1335,16 +1325,7 @@
         <w:pStyle w:val="Paragrafoelenco"/>
       </w:pPr>
       <w:r>
-        <w:lastRenderedPageBreak/>
-        <w:t>-</w:t>
-      </w:r>
-      <w:proofErr w:type="spellStart"/>
-      <w:r>
-        <w:t>Decision</w:t>
-      </w:r>
-      <w:proofErr w:type="spellEnd"/>
-      <w:r>
-        <w:t xml:space="preserve"> Tree:</w:t>
+        <w:t>-Decision Tree:</w:t>
       </w:r>
     </w:p>
     <w:p>
@@ -1355,6 +1336,7 @@
         <w:rPr>
           <w:noProof/>
         </w:rPr>
+        <w:lastRenderedPageBreak/>
         <w:drawing>
           <wp:inline distT="0" distB="0" distL="0" distR="0" wp14:anchorId="15759F73" wp14:editId="32BC1E49">
             <wp:extent cx="3379304" cy="2533423"/>
@@ -1463,15 +1445,7 @@
         <w:pStyle w:val="Paragrafoelenco"/>
       </w:pPr>
       <w:r>
-        <w:t xml:space="preserve">-Random </w:t>
-      </w:r>
-      <w:proofErr w:type="spellStart"/>
-      <w:r>
-        <w:t>Forest</w:t>
-      </w:r>
-      <w:proofErr w:type="spellEnd"/>
-      <w:r>
-        <w:t>:</w:t>
+        <w:t>-Random Forest:</w:t>
       </w:r>
     </w:p>
     <w:p>
@@ -2164,15 +2138,7 @@
         <w:t xml:space="preserve">Grafico 3D online: </w:t>
       </w:r>
       <w:r>
-        <w:t xml:space="preserve">Doc/Cluster/Cluster Analisi </w:t>
-      </w:r>
-      <w:proofErr w:type="spellStart"/>
-      <w:r>
-        <w:t>Bmi</w:t>
-      </w:r>
-      <w:proofErr w:type="spellEnd"/>
-      <w:r>
-        <w:t xml:space="preserve"> 3D web.html</w:t>
+        <w:t>Doc/Cluster/Cluster Analisi Bmi 3D web.html</w:t>
       </w:r>
       <w:r>
         <w:object w:dxaOrig="1543" w:dyaOrig="998" w14:anchorId="62C40A4C">
@@ -2198,7 +2164,7 @@
           <v:shape id="_x0000_i1025" type="#_x0000_t75" style="width:77pt;height:50.1pt" o:ole="">
             <v:imagedata r:id="rId28" o:title=""/>
           </v:shape>
-          <o:OLEObject Type="Embed" ProgID="Package" ShapeID="_x0000_i1025" DrawAspect="Icon" ObjectID="_1717438395" r:id="rId29"/>
+          <o:OLEObject Type="Embed" ProgID="Package" ShapeID="_x0000_i1025" DrawAspect="Icon" ObjectID="_1717438627" r:id="rId29"/>
         </w:object>
       </w:r>
     </w:p>
